--- a/Documentação/StoryTelling-v2.docx
+++ b/Documentação/StoryTelling-v2.docx
@@ -2404,6 +2404,13 @@
         </w:rPr>
         <w:t>Não permitiu que uma consulta fosse inserida sem um médico vinculado</w:t>
       </w:r>
+      <w:r>
+        <w:rPr>
+          <w:color w:val="FF0000"/>
+          <w:sz w:val="18"/>
+        </w:rPr>
+        <w:t xml:space="preserve"> X</w:t>
+      </w:r>
     </w:p>
     <w:p>
       <w:pPr>
@@ -2419,6 +2426,13 @@
         </w:rPr>
         <w:t>Não permitiu que uma consulta fosse inserida sem data de consulta</w:t>
       </w:r>
+      <w:r>
+        <w:rPr>
+          <w:color w:val="00B0F0"/>
+          <w:sz w:val="18"/>
+        </w:rPr>
+        <w:t xml:space="preserve"> x</w:t>
+      </w:r>
     </w:p>
     <w:p>
       <w:r>
@@ -2768,6 +2782,13 @@
         </w:rPr>
         <w:t>os campos com menor tamanho do que o permitido pela aplicação</w:t>
       </w:r>
+      <w:r>
+        <w:rPr>
+          <w:color w:val="FF0000"/>
+          <w:sz w:val="18"/>
+        </w:rPr>
+        <w:t xml:space="preserve"> x</w:t>
+      </w:r>
     </w:p>
     <w:p>
       <w:pPr>
@@ -2899,6 +2920,13 @@
         </w:rPr>
         <w:t xml:space="preserve"> funcional</w:t>
       </w:r>
+      <w:r>
+        <w:rPr>
+          <w:color w:val="FF0000"/>
+          <w:sz w:val="18"/>
+        </w:rPr>
+        <w:t xml:space="preserve"> x</w:t>
+      </w:r>
     </w:p>
     <w:p>
       <w:pPr>
@@ -2913,6 +2941,13 @@
           <w:sz w:val="18"/>
         </w:rPr>
         <w:t>Utilizou corretamente os arquivos de configuração em aplicação para ambientes de produção e desenvolvimento</w:t>
+      </w:r>
+      <w:r>
+        <w:rPr>
+          <w:color w:val="00B0F0"/>
+          <w:sz w:val="18"/>
+        </w:rPr>
+        <w:t xml:space="preserve"> x</w:t>
       </w:r>
     </w:p>
     <w:p>
@@ -2976,6 +3011,12 @@
           <w:color w:val="000000" w:themeColor="text1"/>
         </w:rPr>
         <w:t xml:space="preserve"> </w:t>
+      </w:r>
+      <w:r>
+        <w:rPr>
+          <w:color w:val="000000" w:themeColor="text1"/>
+        </w:rPr>
+        <w:t>x</w:t>
       </w:r>
       <w:bookmarkStart w:id="0" w:name="_GoBack"/>
       <w:bookmarkEnd w:id="0"/>
@@ -7713,6 +7754,7 @@
     <w:lsdException w:name="HTML Sample" w:semiHidden="1" w:unhideWhenUsed="1"/>
     <w:lsdException w:name="HTML Typewriter" w:semiHidden="1" w:unhideWhenUsed="1"/>
     <w:lsdException w:name="HTML Variable" w:semiHidden="1" w:unhideWhenUsed="1"/>
+    <w:lsdException w:name="Normal Table" w:semiHidden="1" w:unhideWhenUsed="1"/>
     <w:lsdException w:name="annotation subject" w:semiHidden="1" w:unhideWhenUsed="1"/>
     <w:lsdException w:name="No List" w:semiHidden="1" w:unhideWhenUsed="1"/>
     <w:lsdException w:name="Outline List 1" w:semiHidden="1" w:unhideWhenUsed="1"/>
@@ -7756,8 +7798,10 @@
     <w:lsdException w:name="Table Elegant" w:semiHidden="1" w:unhideWhenUsed="1"/>
     <w:lsdException w:name="Table Professional" w:semiHidden="1" w:unhideWhenUsed="1"/>
     <w:lsdException w:name="Table Subtle 1" w:semiHidden="1" w:unhideWhenUsed="1"/>
+    <w:lsdException w:name="Table Subtle 2" w:semiHidden="1" w:unhideWhenUsed="1"/>
     <w:lsdException w:name="Table Web 1" w:semiHidden="1" w:unhideWhenUsed="1"/>
     <w:lsdException w:name="Table Web 2" w:semiHidden="1" w:unhideWhenUsed="1"/>
+    <w:lsdException w:name="Table Web 3" w:semiHidden="1" w:unhideWhenUsed="1"/>
     <w:lsdException w:name="Balloon Text" w:semiHidden="1" w:unhideWhenUsed="1"/>
     <w:lsdException w:name="Table Grid" w:uiPriority="39"/>
     <w:lsdException w:name="Table Theme" w:semiHidden="1" w:unhideWhenUsed="1"/>

--- a/Documentação/StoryTelling-v2.docx
+++ b/Documentação/StoryTelling-v2.docx
@@ -1,6 +1,6 @@
 
 <file path=word/document.xml><?xml version="1.0" encoding="utf-8"?>
-<w:document xmlns:wpc="http://schemas.microsoft.com/office/word/2010/wordprocessingCanvas" xmlns:cx="http://schemas.microsoft.com/office/drawing/2014/chartex" xmlns:cx1="http://schemas.microsoft.com/office/drawing/2015/9/8/chartex" xmlns:cx2="http://schemas.microsoft.com/office/drawing/2015/10/21/chartex" xmlns:cx3="http://schemas.microsoft.com/office/drawing/2016/5/9/chartex" xmlns:cx4="http://schemas.microsoft.com/office/drawing/2016/5/10/chartex" xmlns:cx5="http://schemas.microsoft.com/office/drawing/2016/5/11/chartex" xmlns:cx6="http://schemas.microsoft.com/office/drawing/2016/5/12/chartex" xmlns:cx7="http://schemas.microsoft.com/office/drawing/2016/5/13/chartex" xmlns:cx8="http://schemas.microsoft.com/office/drawing/2016/5/14/chartex" xmlns:mc="http://schemas.openxmlformats.org/markup-compatibility/2006" xmlns:aink="http://schemas.microsoft.com/office/drawing/2016/ink" xmlns:am3d="http://schemas.microsoft.com/office/drawing/2017/model3d" xmlns:o="urn:schemas-microsoft-com:office:office" xmlns:r="http://schemas.openxmlformats.org/officeDocument/2006/relationships" xmlns:m="http://schemas.openxmlformats.org/officeDocument/2006/math" xmlns:v="urn:schemas-microsoft-com:vml" xmlns:wp14="http://schemas.microsoft.com/office/word/2010/wordprocessingDrawing" xmlns:wp="http://schemas.openxmlformats.org/drawingml/2006/wordprocessingDrawing" xmlns:w10="urn:schemas-microsoft-com:office:word" xmlns:w="http://schemas.openxmlformats.org/wordprocessingml/2006/main" xmlns:w14="http://schemas.microsoft.com/office/word/2010/wordml" xmlns:w15="http://schemas.microsoft.com/office/word/2012/wordml" xmlns:w16cid="http://schemas.microsoft.com/office/word/2016/wordml/cid" xmlns:w16se="http://schemas.microsoft.com/office/word/2015/wordml/symex" xmlns:wpg="http://schemas.microsoft.com/office/word/2010/wordprocessingGroup" xmlns:wpi="http://schemas.microsoft.com/office/word/2010/wordprocessingInk" xmlns:wne="http://schemas.microsoft.com/office/word/2006/wordml" xmlns:wps="http://schemas.microsoft.com/office/word/2010/wordprocessingShape" mc:Ignorable="w14 w15 w16se w16cid wp14">
+<w:document xmlns:wpc="http://schemas.microsoft.com/office/word/2010/wordprocessingCanvas" xmlns:cx="http://schemas.microsoft.com/office/drawing/2014/chartex" xmlns:mc="http://schemas.openxmlformats.org/markup-compatibility/2006" xmlns:o="urn:schemas-microsoft-com:office:office" xmlns:r="http://schemas.openxmlformats.org/officeDocument/2006/relationships" xmlns:m="http://schemas.openxmlformats.org/officeDocument/2006/math" xmlns:v="urn:schemas-microsoft-com:vml" xmlns:wp14="http://schemas.microsoft.com/office/word/2010/wordprocessingDrawing" xmlns:wp="http://schemas.openxmlformats.org/drawingml/2006/wordprocessingDrawing" xmlns:w10="urn:schemas-microsoft-com:office:word" xmlns:w="http://schemas.openxmlformats.org/wordprocessingml/2006/main" xmlns:w14="http://schemas.microsoft.com/office/word/2010/wordml" xmlns:w15="http://schemas.microsoft.com/office/word/2012/wordml" xmlns:w16se="http://schemas.microsoft.com/office/word/2015/wordml/symex" xmlns:wpg="http://schemas.microsoft.com/office/word/2010/wordprocessingGroup" xmlns:wpi="http://schemas.microsoft.com/office/word/2010/wordprocessingInk" xmlns:wne="http://schemas.microsoft.com/office/word/2006/wordml" xmlns:wps="http://schemas.microsoft.com/office/word/2010/wordprocessingShape" mc:Ignorable="w14 w15 w16se wp14">
   <w:body>
     <w:p>
       <w:pPr>
@@ -2852,7 +2852,23 @@
           <w:color w:val="00B0F0"/>
           <w:sz w:val="18"/>
         </w:rPr>
-        <w:t xml:space="preserve">Restringiu a aplicação para que salve apenas arquivos com o tipo de png, </w:t>
+        <w:t xml:space="preserve">Restringiu a aplicação para que salve apenas arquivos com o tipo de </w:t>
+      </w:r>
+      <w:proofErr w:type="spellStart"/>
+      <w:r>
+        <w:rPr>
+          <w:color w:val="00B0F0"/>
+          <w:sz w:val="18"/>
+        </w:rPr>
+        <w:t>png</w:t>
+      </w:r>
+      <w:proofErr w:type="spellEnd"/>
+      <w:r>
+        <w:rPr>
+          <w:color w:val="00B0F0"/>
+          <w:sz w:val="18"/>
+        </w:rPr>
+        <w:t xml:space="preserve">, </w:t>
       </w:r>
       <w:proofErr w:type="spellStart"/>
       <w:r>
@@ -2977,59 +2993,65 @@
         </w:rPr>
         <w:t xml:space="preserve"> </w:t>
       </w:r>
+      <w:r>
+        <w:rPr>
+          <w:color w:val="000000" w:themeColor="text1"/>
+        </w:rPr>
+        <w:t>x</w:t>
+      </w:r>
+    </w:p>
+    <w:p>
+      <w:pPr>
+        <w:rPr>
+          <w:color w:val="000000" w:themeColor="text1"/>
+        </w:rPr>
+      </w:pPr>
+      <w:r>
+        <w:rPr>
+          <w:color w:val="000000" w:themeColor="text1"/>
+        </w:rPr>
+        <w:t>Cadastro de consulta</w:t>
+      </w:r>
+      <w:r>
+        <w:rPr>
+          <w:color w:val="000000" w:themeColor="text1"/>
+        </w:rPr>
+        <w:t xml:space="preserve"> x</w:t>
+      </w:r>
+    </w:p>
+    <w:p>
+      <w:pPr>
+        <w:rPr>
+          <w:color w:val="000000" w:themeColor="text1"/>
+        </w:rPr>
+      </w:pPr>
+      <w:r>
+        <w:rPr>
+          <w:color w:val="000000" w:themeColor="text1"/>
+        </w:rPr>
+        <w:t>Lista de consultas (todas/somente de um paciente/somente de um médico)</w:t>
+      </w:r>
+      <w:r>
+        <w:rPr>
+          <w:color w:val="000000" w:themeColor="text1"/>
+        </w:rPr>
+        <w:t xml:space="preserve"> x</w:t>
+      </w:r>
+    </w:p>
+    <w:p>
+      <w:pPr>
+        <w:rPr>
+          <w:color w:val="000000" w:themeColor="text1"/>
+        </w:rPr>
+      </w:pPr>
+      <w:r>
+        <w:rPr>
+          <w:color w:val="000000" w:themeColor="text1"/>
+        </w:rPr>
+        <w:t>Documentação</w:t>
+      </w:r>
       <w:bookmarkStart w:id="0" w:name="_GoBack"/>
       <w:bookmarkEnd w:id="0"/>
-    </w:p>
-    <w:p>
-      <w:pPr>
-        <w:rPr>
-          <w:color w:val="000000" w:themeColor="text1"/>
-        </w:rPr>
-      </w:pPr>
-      <w:r>
-        <w:rPr>
-          <w:color w:val="000000" w:themeColor="text1"/>
-        </w:rPr>
-        <w:t>Cadastro de consulta</w:t>
-      </w:r>
-      <w:r>
-        <w:rPr>
-          <w:color w:val="000000" w:themeColor="text1"/>
-        </w:rPr>
-        <w:t xml:space="preserve"> x</w:t>
-      </w:r>
-    </w:p>
-    <w:p>
-      <w:pPr>
-        <w:rPr>
-          <w:color w:val="000000" w:themeColor="text1"/>
-        </w:rPr>
-      </w:pPr>
-      <w:r>
-        <w:rPr>
-          <w:color w:val="000000" w:themeColor="text1"/>
-        </w:rPr>
-        <w:t>Lista de consultas (todas/somente de um paciente/somente de um médico)</w:t>
-      </w:r>
-      <w:r>
-        <w:rPr>
-          <w:color w:val="000000" w:themeColor="text1"/>
-        </w:rPr>
-        <w:t xml:space="preserve"> x</w:t>
-      </w:r>
-    </w:p>
-    <w:p>
-      <w:pPr>
-        <w:rPr>
-          <w:color w:val="000000" w:themeColor="text1"/>
-        </w:rPr>
-      </w:pPr>
-      <w:r>
-        <w:rPr>
-          <w:color w:val="000000" w:themeColor="text1"/>
-        </w:rPr>
-        <w:t>Documentação</w:t>
-      </w:r>
     </w:p>
     <w:p>
       <w:pPr>
@@ -5185,7 +5207,7 @@
 </file>
 
 <file path=word/numbering.xml><?xml version="1.0" encoding="utf-8"?>
-<w:numbering xmlns:wpc="http://schemas.microsoft.com/office/word/2010/wordprocessingCanvas" xmlns:cx="http://schemas.microsoft.com/office/drawing/2014/chartex" xmlns:cx1="http://schemas.microsoft.com/office/drawing/2015/9/8/chartex" xmlns:cx2="http://schemas.microsoft.com/office/drawing/2015/10/21/chartex" xmlns:cx3="http://schemas.microsoft.com/office/drawing/2016/5/9/chartex" xmlns:cx4="http://schemas.microsoft.com/office/drawing/2016/5/10/chartex" xmlns:cx5="http://schemas.microsoft.com/office/drawing/2016/5/11/chartex" xmlns:cx6="http://schemas.microsoft.com/office/drawing/2016/5/12/chartex" xmlns:cx7="http://schemas.microsoft.com/office/drawing/2016/5/13/chartex" xmlns:cx8="http://schemas.microsoft.com/office/drawing/2016/5/14/chartex" xmlns:mc="http://schemas.openxmlformats.org/markup-compatibility/2006" xmlns:aink="http://schemas.microsoft.com/office/drawing/2016/ink" xmlns:am3d="http://schemas.microsoft.com/office/drawing/2017/model3d" xmlns:o="urn:schemas-microsoft-com:office:office" xmlns:r="http://schemas.openxmlformats.org/officeDocument/2006/relationships" xmlns:m="http://schemas.openxmlformats.org/officeDocument/2006/math" xmlns:v="urn:schemas-microsoft-com:vml" xmlns:wp14="http://schemas.microsoft.com/office/word/2010/wordprocessingDrawing" xmlns:wp="http://schemas.openxmlformats.org/drawingml/2006/wordprocessingDrawing" xmlns:w10="urn:schemas-microsoft-com:office:word" xmlns:w="http://schemas.openxmlformats.org/wordprocessingml/2006/main" xmlns:w14="http://schemas.microsoft.com/office/word/2010/wordml" xmlns:w15="http://schemas.microsoft.com/office/word/2012/wordml" xmlns:w16cid="http://schemas.microsoft.com/office/word/2016/wordml/cid" xmlns:w16se="http://schemas.microsoft.com/office/word/2015/wordml/symex" xmlns:wpg="http://schemas.microsoft.com/office/word/2010/wordprocessingGroup" xmlns:wpi="http://schemas.microsoft.com/office/word/2010/wordprocessingInk" xmlns:wne="http://schemas.microsoft.com/office/word/2006/wordml" xmlns:wps="http://schemas.microsoft.com/office/word/2010/wordprocessingShape" mc:Ignorable="w14 w15 w16se w16cid wp14">
+<w:numbering xmlns:wpc="http://schemas.microsoft.com/office/word/2010/wordprocessingCanvas" xmlns:cx="http://schemas.microsoft.com/office/drawing/2014/chartex" xmlns:mc="http://schemas.openxmlformats.org/markup-compatibility/2006" xmlns:o="urn:schemas-microsoft-com:office:office" xmlns:r="http://schemas.openxmlformats.org/officeDocument/2006/relationships" xmlns:m="http://schemas.openxmlformats.org/officeDocument/2006/math" xmlns:v="urn:schemas-microsoft-com:vml" xmlns:wp14="http://schemas.microsoft.com/office/word/2010/wordprocessingDrawing" xmlns:wp="http://schemas.openxmlformats.org/drawingml/2006/wordprocessingDrawing" xmlns:w10="urn:schemas-microsoft-com:office:word" xmlns:w="http://schemas.openxmlformats.org/wordprocessingml/2006/main" xmlns:w14="http://schemas.microsoft.com/office/word/2010/wordml" xmlns:w15="http://schemas.microsoft.com/office/word/2012/wordml" xmlns:w16se="http://schemas.microsoft.com/office/word/2015/wordml/symex" xmlns:wpg="http://schemas.microsoft.com/office/word/2010/wordprocessingGroup" xmlns:wpi="http://schemas.microsoft.com/office/word/2010/wordprocessingInk" xmlns:wne="http://schemas.microsoft.com/office/word/2006/wordml" xmlns:wps="http://schemas.microsoft.com/office/word/2010/wordprocessingShape" mc:Ignorable="w14 w15 w16se wp14">
   <w:abstractNum w:abstractNumId="0" w15:restartNumberingAfterBreak="0">
     <w:nsid w:val="015A030D"/>
     <w:multiLevelType w:val="hybridMultilevel"/>
@@ -7591,7 +7613,7 @@
 </file>
 
 <file path=word/styles.xml><?xml version="1.0" encoding="utf-8"?>
-<w:styles xmlns:mc="http://schemas.openxmlformats.org/markup-compatibility/2006" xmlns:r="http://schemas.openxmlformats.org/officeDocument/2006/relationships" xmlns:w="http://schemas.openxmlformats.org/wordprocessingml/2006/main" xmlns:w14="http://schemas.microsoft.com/office/word/2010/wordml" xmlns:w15="http://schemas.microsoft.com/office/word/2012/wordml" xmlns:w16cid="http://schemas.microsoft.com/office/word/2016/wordml/cid" xmlns:w16se="http://schemas.microsoft.com/office/word/2015/wordml/symex" mc:Ignorable="w14 w15 w16se w16cid">
+<w:styles xmlns:mc="http://schemas.openxmlformats.org/markup-compatibility/2006" xmlns:r="http://schemas.openxmlformats.org/officeDocument/2006/relationships" xmlns:w="http://schemas.openxmlformats.org/wordprocessingml/2006/main" xmlns:w14="http://schemas.microsoft.com/office/word/2010/wordml" xmlns:w15="http://schemas.microsoft.com/office/word/2012/wordml" xmlns:w16se="http://schemas.microsoft.com/office/word/2015/wordml/symex" mc:Ignorable="w14 w15 w16se">
   <w:docDefaults>
     <w:rPrDefault>
       <w:rPr>
@@ -7607,7 +7629,7 @@
       </w:pPr>
     </w:pPrDefault>
   </w:docDefaults>
-  <w:latentStyles w:defLockedState="0" w:defUIPriority="99" w:defSemiHidden="0" w:defUnhideWhenUsed="0" w:defQFormat="0" w:count="375">
+  <w:latentStyles w:defLockedState="0" w:defUIPriority="99" w:defSemiHidden="0" w:defUnhideWhenUsed="0" w:defQFormat="0" w:count="371">
     <w:lsdException w:name="Normal" w:uiPriority="0" w:qFormat="1"/>
     <w:lsdException w:name="heading 1" w:uiPriority="9" w:qFormat="1"/>
     <w:lsdException w:name="heading 2" w:semiHidden="1" w:uiPriority="9" w:unhideWhenUsed="1" w:qFormat="1"/>
@@ -7713,6 +7735,7 @@
     <w:lsdException w:name="HTML Sample" w:semiHidden="1" w:unhideWhenUsed="1"/>
     <w:lsdException w:name="HTML Typewriter" w:semiHidden="1" w:unhideWhenUsed="1"/>
     <w:lsdException w:name="HTML Variable" w:semiHidden="1" w:unhideWhenUsed="1"/>
+    <w:lsdException w:name="Normal Table" w:semiHidden="1" w:unhideWhenUsed="1"/>
     <w:lsdException w:name="annotation subject" w:semiHidden="1" w:unhideWhenUsed="1"/>
     <w:lsdException w:name="No List" w:semiHidden="1" w:unhideWhenUsed="1"/>
     <w:lsdException w:name="Outline List 1" w:semiHidden="1" w:unhideWhenUsed="1"/>
@@ -7756,8 +7779,10 @@
     <w:lsdException w:name="Table Elegant" w:semiHidden="1" w:unhideWhenUsed="1"/>
     <w:lsdException w:name="Table Professional" w:semiHidden="1" w:unhideWhenUsed="1"/>
     <w:lsdException w:name="Table Subtle 1" w:semiHidden="1" w:unhideWhenUsed="1"/>
+    <w:lsdException w:name="Table Subtle 2" w:semiHidden="1" w:unhideWhenUsed="1"/>
     <w:lsdException w:name="Table Web 1" w:semiHidden="1" w:unhideWhenUsed="1"/>
     <w:lsdException w:name="Table Web 2" w:semiHidden="1" w:unhideWhenUsed="1"/>
+    <w:lsdException w:name="Table Web 3" w:semiHidden="1" w:unhideWhenUsed="1"/>
     <w:lsdException w:name="Balloon Text" w:semiHidden="1" w:unhideWhenUsed="1"/>
     <w:lsdException w:name="Table Grid" w:uiPriority="39"/>
     <w:lsdException w:name="Table Theme" w:semiHidden="1" w:unhideWhenUsed="1"/>
@@ -7976,10 +8001,6 @@
     <w:lsdException w:name="List Table 5 Dark Accent 6" w:uiPriority="50"/>
     <w:lsdException w:name="List Table 6 Colorful Accent 6" w:uiPriority="51"/>
     <w:lsdException w:name="List Table 7 Colorful Accent 6" w:uiPriority="52"/>
-    <w:lsdException w:name="Mention" w:semiHidden="1" w:unhideWhenUsed="1"/>
-    <w:lsdException w:name="Smart Hyperlink" w:semiHidden="1" w:unhideWhenUsed="1"/>
-    <w:lsdException w:name="Hashtag" w:semiHidden="1" w:unhideWhenUsed="1"/>
-    <w:lsdException w:name="Unresolved Mention" w:semiHidden="1" w:unhideWhenUsed="1"/>
   </w:latentStyles>
   <w:style w:type="paragraph" w:default="1" w:styleId="Normal">
     <w:name w:val="Normal"/>

--- a/Documentação/StoryTelling-v2.docx
+++ b/Documentação/StoryTelling-v2.docx
@@ -1814,6 +1814,9 @@
       <w:r>
         <w:t>O administrador poderá cancelar o agendamento;</w:t>
       </w:r>
+      <w:r>
+        <w:t xml:space="preserve"> x</w:t>
+      </w:r>
     </w:p>
     <w:p>
       <w:pPr>
@@ -1834,6 +1837,9 @@
       <w:r>
         <w:t>, nome fantasia e razão social);</w:t>
       </w:r>
+      <w:r>
+        <w:t xml:space="preserve"> x</w:t>
+      </w:r>
     </w:p>
     <w:p>
       <w:pPr>
@@ -1876,6 +1882,9 @@
       <w:r>
         <w:t>;</w:t>
       </w:r>
+      <w:r>
+        <w:t xml:space="preserve"> x</w:t>
+      </w:r>
     </w:p>
     <w:p>
       <w:pPr>
@@ -1889,7 +1898,7 @@
         <w:t>O paciente poderá visualizar suas próprias consultas;</w:t>
       </w:r>
       <w:r>
-        <w:t xml:space="preserve"> +/-</w:t>
+        <w:t xml:space="preserve"> x</w:t>
       </w:r>
     </w:p>
     <w:p>
@@ -2404,6 +2413,13 @@
         </w:rPr>
         <w:t>Não permitiu que uma consulta fosse inserida sem um médico vinculado</w:t>
       </w:r>
+      <w:r>
+        <w:rPr>
+          <w:color w:val="FF0000"/>
+          <w:sz w:val="18"/>
+        </w:rPr>
+        <w:t xml:space="preserve"> x</w:t>
+      </w:r>
     </w:p>
     <w:p>
       <w:pPr>
@@ -2419,6 +2435,13 @@
         </w:rPr>
         <w:t>Não permitiu que uma consulta fosse inserida sem data de consulta</w:t>
       </w:r>
+      <w:r>
+        <w:rPr>
+          <w:color w:val="00B0F0"/>
+          <w:sz w:val="18"/>
+        </w:rPr>
+        <w:t xml:space="preserve"> x</w:t>
+      </w:r>
     </w:p>
     <w:p>
       <w:r>
@@ -2768,6 +2791,13 @@
         </w:rPr>
         <w:t>os campos com menor tamanho do que o permitido pela aplicação</w:t>
       </w:r>
+      <w:r>
+        <w:rPr>
+          <w:color w:val="FF0000"/>
+          <w:sz w:val="18"/>
+        </w:rPr>
+        <w:t xml:space="preserve"> x</w:t>
+      </w:r>
     </w:p>
     <w:p>
       <w:pPr>
@@ -2914,6 +2944,13 @@
           <w:sz w:val="18"/>
         </w:rPr>
         <w:t xml:space="preserve"> funcional</w:t>
+      </w:r>
+      <w:r>
+        <w:rPr>
+          <w:color w:val="FF0000"/>
+          <w:sz w:val="18"/>
+        </w:rPr>
+        <w:t xml:space="preserve"> x</w:t>
       </w:r>
     </w:p>
     <w:p>
@@ -3029,29 +3066,35 @@
         <w:rPr>
           <w:color w:val="000000" w:themeColor="text1"/>
         </w:rPr>
-        <w:t>Lista de consultas (todas/somente de um paciente/somente de um médico)</w:t>
-      </w:r>
-      <w:r>
-        <w:rPr>
-          <w:color w:val="000000" w:themeColor="text1"/>
-        </w:rPr>
-        <w:t xml:space="preserve"> x</w:t>
-      </w:r>
-    </w:p>
-    <w:p>
-      <w:pPr>
-        <w:rPr>
-          <w:color w:val="000000" w:themeColor="text1"/>
-        </w:rPr>
-      </w:pPr>
-      <w:r>
-        <w:rPr>
-          <w:color w:val="000000" w:themeColor="text1"/>
-        </w:rPr>
-        <w:t>Documentação</w:t>
+        <w:t>Lista de consultas (todas/somente de um paciente/somente d</w:t>
       </w:r>
       <w:bookmarkStart w:id="0" w:name="_GoBack"/>
       <w:bookmarkEnd w:id="0"/>
+      <w:r>
+        <w:rPr>
+          <w:color w:val="000000" w:themeColor="text1"/>
+        </w:rPr>
+        <w:t>e um médico)</w:t>
+      </w:r>
+      <w:r>
+        <w:rPr>
+          <w:color w:val="000000" w:themeColor="text1"/>
+        </w:rPr>
+        <w:t xml:space="preserve"> x</w:t>
+      </w:r>
+    </w:p>
+    <w:p>
+      <w:pPr>
+        <w:rPr>
+          <w:color w:val="000000" w:themeColor="text1"/>
+        </w:rPr>
+      </w:pPr>
+      <w:r>
+        <w:rPr>
+          <w:color w:val="000000" w:themeColor="text1"/>
+        </w:rPr>
+        <w:t>Documentação</w:t>
+      </w:r>
     </w:p>
     <w:p>
       <w:pPr>
